--- a/Docs/Reportes/Tarea3_EmilioTonix_Fernando_Madera.docx
+++ b/Docs/Reportes/Tarea3_EmilioTonix_Fernando_Madera.docx
@@ -378,7 +378,7 @@
           <w:r>
             <w:fldChar w:fldCharType="separate"/>
           </w:r>
-          <w:hyperlink w:anchor="_Toc100784827" w:history="1">
+          <w:hyperlink w:anchor="_Toc100786191" w:history="1">
             <w:r>
               <w:rPr>
                 <w:rStyle w:val="Hipervnculo"/>
@@ -405,7 +405,7 @@
                 <w:noProof/>
                 <w:webHidden/>
               </w:rPr>
-              <w:instrText xml:space="preserve"> PAGEREF _Toc100784827 \h </w:instrText>
+              <w:instrText xml:space="preserve"> PAGEREF _Toc100786191 \h </w:instrText>
             </w:r>
             <w:r>
               <w:rPr>
@@ -449,7 +449,7 @@
               <w:szCs w:val="22"/>
             </w:rPr>
           </w:pPr>
-          <w:hyperlink w:anchor="_Toc100784828" w:history="1">
+          <w:hyperlink w:anchor="_Toc100786192" w:history="1">
             <w:r>
               <w:rPr>
                 <w:rStyle w:val="Hipervnculo"/>
@@ -477,7 +477,7 @@
                 <w:noProof/>
                 <w:webHidden/>
               </w:rPr>
-              <w:instrText xml:space="preserve"> PAGEREF _Toc100784828 \h </w:instrText>
+              <w:instrText xml:space="preserve"> PAGEREF _Toc100786192 \h </w:instrText>
             </w:r>
             <w:r>
               <w:rPr>
@@ -521,7 +521,7 @@
               <w:szCs w:val="22"/>
             </w:rPr>
           </w:pPr>
-          <w:hyperlink w:anchor="_Toc100784829" w:history="1">
+          <w:hyperlink w:anchor="_Toc100786193" w:history="1">
             <w:r>
               <w:rPr>
                 <w:rStyle w:val="Hipervnculo"/>
@@ -549,7 +549,7 @@
                 <w:noProof/>
                 <w:webHidden/>
               </w:rPr>
-              <w:instrText xml:space="preserve"> PAGEREF _Toc100784829 \h </w:instrText>
+              <w:instrText xml:space="preserve"> PAGEREF _Toc100786193 \h </w:instrText>
             </w:r>
             <w:r>
               <w:rPr>
@@ -593,7 +593,7 @@
               <w:szCs w:val="22"/>
             </w:rPr>
           </w:pPr>
-          <w:hyperlink w:anchor="_Toc100784830" w:history="1">
+          <w:hyperlink w:anchor="_Toc100786194" w:history="1">
             <w:r>
               <w:rPr>
                 <w:rStyle w:val="Hipervnculo"/>
@@ -620,7 +620,7 @@
                 <w:noProof/>
                 <w:webHidden/>
               </w:rPr>
-              <w:instrText xml:space="preserve"> PAGEREF _Toc100784830 \h </w:instrText>
+              <w:instrText xml:space="preserve"> PAGEREF _Toc100786194 \h </w:instrText>
             </w:r>
             <w:r>
               <w:rPr>
@@ -664,7 +664,7 @@
               <w:szCs w:val="22"/>
             </w:rPr>
           </w:pPr>
-          <w:hyperlink w:anchor="_Toc100784831" w:history="1">
+          <w:hyperlink w:anchor="_Toc100786195" w:history="1">
             <w:r>
               <w:rPr>
                 <w:rStyle w:val="Hipervnculo"/>
@@ -692,7 +692,7 @@
                 <w:noProof/>
                 <w:webHidden/>
               </w:rPr>
-              <w:instrText xml:space="preserve"> PAGEREF _Toc100784831 \h </w:instrText>
+              <w:instrText xml:space="preserve"> PAGEREF _Toc100786195 \h </w:instrText>
             </w:r>
             <w:r>
               <w:rPr>
@@ -736,7 +736,7 @@
               <w:szCs w:val="22"/>
             </w:rPr>
           </w:pPr>
-          <w:hyperlink w:anchor="_Toc100784832" w:history="1">
+          <w:hyperlink w:anchor="_Toc100786196" w:history="1">
             <w:r>
               <w:rPr>
                 <w:rStyle w:val="Hipervnculo"/>
@@ -764,7 +764,7 @@
                 <w:noProof/>
                 <w:webHidden/>
               </w:rPr>
-              <w:instrText xml:space="preserve"> PAGEREF _Toc100784832 \h </w:instrText>
+              <w:instrText xml:space="preserve"> PAGEREF _Toc100786196 \h </w:instrText>
             </w:r>
             <w:r>
               <w:rPr>
@@ -808,7 +808,7 @@
               <w:szCs w:val="22"/>
             </w:rPr>
           </w:pPr>
-          <w:hyperlink w:anchor="_Toc100784833" w:history="1">
+          <w:hyperlink w:anchor="_Toc100786197" w:history="1">
             <w:r>
               <w:rPr>
                 <w:rStyle w:val="Hipervnculo"/>
@@ -836,7 +836,7 @@
                 <w:noProof/>
                 <w:webHidden/>
               </w:rPr>
-              <w:instrText xml:space="preserve"> PAGEREF _Toc100784833 \h </w:instrText>
+              <w:instrText xml:space="preserve"> PAGEREF _Toc100786197 \h </w:instrText>
             </w:r>
             <w:r>
               <w:rPr>
@@ -880,7 +880,7 @@
               <w:szCs w:val="22"/>
             </w:rPr>
           </w:pPr>
-          <w:hyperlink w:anchor="_Toc100784834" w:history="1">
+          <w:hyperlink w:anchor="_Toc100786198" w:history="1">
             <w:r>
               <w:rPr>
                 <w:rStyle w:val="Hipervnculo"/>
@@ -907,7 +907,7 @@
                 <w:noProof/>
                 <w:webHidden/>
               </w:rPr>
-              <w:instrText xml:space="preserve"> PAGEREF _Toc100784834 \h </w:instrText>
+              <w:instrText xml:space="preserve"> PAGEREF _Toc100786198 \h </w:instrText>
             </w:r>
             <w:r>
               <w:rPr>
@@ -940,7 +940,7 @@
         </w:p>
         <w:p>
           <w:pPr>
-            <w:pStyle w:val="TDC1"/>
+            <w:pStyle w:val="TDC2"/>
             <w:tabs>
               <w:tab w:val="right" w:leader="dot" w:pos="9350"/>
             </w:tabs>
@@ -951,13 +951,14 @@
               <w:szCs w:val="22"/>
             </w:rPr>
           </w:pPr>
-          <w:hyperlink w:anchor="_Toc100784835" w:history="1">
+          <w:hyperlink w:anchor="_Toc100786199" w:history="1">
             <w:r>
               <w:rPr>
                 <w:rStyle w:val="Hipervnculo"/>
+                <w:rFonts w:cstheme="minorHAnsi"/>
                 <w:noProof/>
               </w:rPr>
-              <w:t>Ejercicio 4</w:t>
+              <w:t>Señal modulada 4QAM</w:t>
             </w:r>
             <w:r>
               <w:rPr>
@@ -978,7 +979,7 @@
                 <w:noProof/>
                 <w:webHidden/>
               </w:rPr>
-              <w:instrText xml:space="preserve"> PAGEREF _Toc100784835 \h </w:instrText>
+              <w:instrText xml:space="preserve"> PAGEREF _Toc100786199 \h </w:instrText>
             </w:r>
             <w:r>
               <w:rPr>
@@ -1011,6 +1012,150 @@
         </w:p>
         <w:p>
           <w:pPr>
+            <w:pStyle w:val="TDC2"/>
+            <w:tabs>
+              <w:tab w:val="right" w:leader="dot" w:pos="9350"/>
+            </w:tabs>
+            <w:rPr>
+              <w:rFonts w:asciiTheme="minorHAnsi" w:eastAsiaTheme="minorEastAsia" w:hAnsiTheme="minorHAnsi" w:cstheme="minorBidi"/>
+              <w:noProof/>
+              <w:sz w:val="22"/>
+              <w:szCs w:val="22"/>
+            </w:rPr>
+          </w:pPr>
+          <w:hyperlink w:anchor="_Toc100786200" w:history="1">
+            <w:r>
+              <w:rPr>
+                <w:rStyle w:val="Hipervnculo"/>
+                <w:rFonts w:cstheme="minorHAnsi"/>
+                <w:noProof/>
+              </w:rPr>
+              <w:t>Filtro formador Coseno Elevado</w:t>
+            </w:r>
+            <w:r>
+              <w:rPr>
+                <w:noProof/>
+                <w:webHidden/>
+              </w:rPr>
+              <w:tab/>
+            </w:r>
+            <w:r>
+              <w:rPr>
+                <w:noProof/>
+                <w:webHidden/>
+              </w:rPr>
+              <w:fldChar w:fldCharType="begin"/>
+            </w:r>
+            <w:r>
+              <w:rPr>
+                <w:noProof/>
+                <w:webHidden/>
+              </w:rPr>
+              <w:instrText xml:space="preserve"> PAGEREF _Toc100786200 \h </w:instrText>
+            </w:r>
+            <w:r>
+              <w:rPr>
+                <w:noProof/>
+                <w:webHidden/>
+              </w:rPr>
+            </w:r>
+            <w:r>
+              <w:rPr>
+                <w:noProof/>
+                <w:webHidden/>
+              </w:rPr>
+              <w:fldChar w:fldCharType="separate"/>
+            </w:r>
+            <w:r>
+              <w:rPr>
+                <w:noProof/>
+                <w:webHidden/>
+              </w:rPr>
+              <w:t>16</w:t>
+            </w:r>
+            <w:r>
+              <w:rPr>
+                <w:noProof/>
+                <w:webHidden/>
+              </w:rPr>
+              <w:fldChar w:fldCharType="end"/>
+            </w:r>
+          </w:hyperlink>
+        </w:p>
+        <w:p>
+          <w:pPr>
+            <w:pStyle w:val="TDC2"/>
+            <w:tabs>
+              <w:tab w:val="right" w:leader="dot" w:pos="9350"/>
+            </w:tabs>
+            <w:rPr>
+              <w:rFonts w:asciiTheme="minorHAnsi" w:eastAsiaTheme="minorEastAsia" w:hAnsiTheme="minorHAnsi" w:cstheme="minorBidi"/>
+              <w:noProof/>
+              <w:sz w:val="22"/>
+              <w:szCs w:val="22"/>
+            </w:rPr>
+          </w:pPr>
+          <w:hyperlink w:anchor="_Toc100786201" w:history="1">
+            <w:r>
+              <w:rPr>
+                <w:rStyle w:val="Hipervnculo"/>
+                <w:rFonts w:cstheme="minorHAnsi"/>
+                <w:noProof/>
+              </w:rPr>
+              <w:t>Demodulacion Coherente 4QAM</w:t>
+            </w:r>
+            <w:r>
+              <w:rPr>
+                <w:noProof/>
+                <w:webHidden/>
+              </w:rPr>
+              <w:tab/>
+            </w:r>
+            <w:r>
+              <w:rPr>
+                <w:noProof/>
+                <w:webHidden/>
+              </w:rPr>
+              <w:fldChar w:fldCharType="begin"/>
+            </w:r>
+            <w:r>
+              <w:rPr>
+                <w:noProof/>
+                <w:webHidden/>
+              </w:rPr>
+              <w:instrText xml:space="preserve"> PAGEREF _Toc100786201 \h </w:instrText>
+            </w:r>
+            <w:r>
+              <w:rPr>
+                <w:noProof/>
+                <w:webHidden/>
+              </w:rPr>
+            </w:r>
+            <w:r>
+              <w:rPr>
+                <w:noProof/>
+                <w:webHidden/>
+              </w:rPr>
+              <w:fldChar w:fldCharType="separate"/>
+            </w:r>
+            <w:r>
+              <w:rPr>
+                <w:noProof/>
+                <w:webHidden/>
+              </w:rPr>
+              <w:t>17</w:t>
+            </w:r>
+            <w:r>
+              <w:rPr>
+                <w:noProof/>
+                <w:webHidden/>
+              </w:rPr>
+              <w:fldChar w:fldCharType="end"/>
+            </w:r>
+          </w:hyperlink>
+        </w:p>
+        <w:p>
+          <w:pPr>
             <w:pStyle w:val="TDC1"/>
             <w:tabs>
               <w:tab w:val="right" w:leader="dot" w:pos="9350"/>
@@ -1022,7 +1167,78 @@
               <w:szCs w:val="22"/>
             </w:rPr>
           </w:pPr>
-          <w:hyperlink w:anchor="_Toc100784836" w:history="1">
+          <w:hyperlink w:anchor="_Toc100786202" w:history="1">
+            <w:r>
+              <w:rPr>
+                <w:rStyle w:val="Hipervnculo"/>
+                <w:noProof/>
+              </w:rPr>
+              <w:t>Ejercicio 4</w:t>
+            </w:r>
+            <w:r>
+              <w:rPr>
+                <w:noProof/>
+                <w:webHidden/>
+              </w:rPr>
+              <w:tab/>
+            </w:r>
+            <w:r>
+              <w:rPr>
+                <w:noProof/>
+                <w:webHidden/>
+              </w:rPr>
+              <w:fldChar w:fldCharType="begin"/>
+            </w:r>
+            <w:r>
+              <w:rPr>
+                <w:noProof/>
+                <w:webHidden/>
+              </w:rPr>
+              <w:instrText xml:space="preserve"> PAGEREF _Toc100786202 \h </w:instrText>
+            </w:r>
+            <w:r>
+              <w:rPr>
+                <w:noProof/>
+                <w:webHidden/>
+              </w:rPr>
+            </w:r>
+            <w:r>
+              <w:rPr>
+                <w:noProof/>
+                <w:webHidden/>
+              </w:rPr>
+              <w:fldChar w:fldCharType="separate"/>
+            </w:r>
+            <w:r>
+              <w:rPr>
+                <w:noProof/>
+                <w:webHidden/>
+              </w:rPr>
+              <w:t>19</w:t>
+            </w:r>
+            <w:r>
+              <w:rPr>
+                <w:noProof/>
+                <w:webHidden/>
+              </w:rPr>
+              <w:fldChar w:fldCharType="end"/>
+            </w:r>
+          </w:hyperlink>
+        </w:p>
+        <w:p>
+          <w:pPr>
+            <w:pStyle w:val="TDC1"/>
+            <w:tabs>
+              <w:tab w:val="right" w:leader="dot" w:pos="9350"/>
+            </w:tabs>
+            <w:rPr>
+              <w:rFonts w:asciiTheme="minorHAnsi" w:eastAsiaTheme="minorEastAsia" w:hAnsiTheme="minorHAnsi" w:cstheme="minorBidi"/>
+              <w:noProof/>
+              <w:sz w:val="22"/>
+              <w:szCs w:val="22"/>
+            </w:rPr>
+          </w:pPr>
+          <w:hyperlink w:anchor="_Toc100786203" w:history="1">
             <w:r>
               <w:rPr>
                 <w:rStyle w:val="Hipervnculo"/>
@@ -1049,7 +1265,7 @@
                 <w:noProof/>
                 <w:webHidden/>
               </w:rPr>
-              <w:instrText xml:space="preserve"> PAGEREF _Toc100784836 \h </w:instrText>
+              <w:instrText xml:space="preserve"> PAGEREF _Toc100786203 \h </w:instrText>
             </w:r>
             <w:r>
               <w:rPr>
@@ -1069,7 +1285,7 @@
                 <w:noProof/>
                 <w:webHidden/>
               </w:rPr>
-              <w:t>15</w:t>
+              <w:t>19</w:t>
             </w:r>
             <w:r>
               <w:rPr>
@@ -1124,7 +1340,7 @@
         <w:pStyle w:val="Ttulo1"/>
         <w:jc w:val="center"/>
       </w:pPr>
-      <w:bookmarkStart w:id="0" w:name="_Toc100784827"/>
+      <w:bookmarkStart w:id="0" w:name="_Toc100786191"/>
       <w:r>
         <w:lastRenderedPageBreak/>
         <w:t>Ejercicio 1</w:t>
@@ -1193,7 +1409,7 @@
           <w:szCs w:val="24"/>
         </w:rPr>
       </w:pPr>
-      <w:bookmarkStart w:id="1" w:name="_Toc100784828"/>
+      <w:bookmarkStart w:id="1" w:name="_Toc100786192"/>
       <w:r>
         <w:rPr>
           <w:rStyle w:val="s4d8639b80"/>
@@ -5234,7 +5450,7 @@
           <w:szCs w:val="22"/>
         </w:rPr>
       </w:pPr>
-      <w:bookmarkStart w:id="2" w:name="_Toc100784829"/>
+      <w:bookmarkStart w:id="2" w:name="_Toc100786193"/>
       <w:proofErr w:type="spellStart"/>
       <w:r>
         <w:rPr>
@@ -8806,7 +9022,7 @@
           <w:rStyle w:val="normaltextrun"/>
         </w:rPr>
       </w:pPr>
-      <w:bookmarkStart w:id="3" w:name="_Toc100784830"/>
+      <w:bookmarkStart w:id="3" w:name="_Toc100786194"/>
       <w:r>
         <w:lastRenderedPageBreak/>
         <w:t xml:space="preserve">Ejercicio </w:t>
@@ -8957,7 +9173,7 @@
           <w:sz w:val="20"/>
         </w:rPr>
       </w:pPr>
-      <w:bookmarkStart w:id="4" w:name="_Toc100784831"/>
+      <w:bookmarkStart w:id="4" w:name="_Toc100786195"/>
       <w:r>
         <w:rPr>
           <w:rStyle w:val="s270767d50"/>
@@ -10069,7 +10285,7 @@
           <w:sz w:val="20"/>
         </w:rPr>
       </w:pPr>
-      <w:bookmarkStart w:id="5" w:name="_Toc100784832"/>
+      <w:bookmarkStart w:id="5" w:name="_Toc100786196"/>
       <w:r>
         <w:rPr>
           <w:rStyle w:val="s270767d50"/>
@@ -11704,7 +11920,7 @@
           <w:sz w:val="20"/>
         </w:rPr>
       </w:pPr>
-      <w:bookmarkStart w:id="6" w:name="_Toc100784833"/>
+      <w:bookmarkStart w:id="6" w:name="_Toc100786197"/>
       <w:proofErr w:type="spellStart"/>
       <w:r>
         <w:rPr>
@@ -12148,7 +12364,7 @@
         <w:pStyle w:val="Ttulo1"/>
         <w:ind w:left="2832" w:firstLine="708"/>
       </w:pPr>
-      <w:bookmarkStart w:id="7" w:name="_Toc100784834"/>
+      <w:bookmarkStart w:id="7" w:name="_Toc100786198"/>
       <w:r>
         <w:lastRenderedPageBreak/>
         <w:t>Ejercicio 3</w:t>
@@ -12314,6 +12530,7 @@
           <w:sz w:val="20"/>
         </w:rPr>
       </w:pPr>
+      <w:bookmarkStart w:id="8" w:name="_Toc100786199"/>
       <w:r>
         <w:rPr>
           <w:rStyle w:val="sfaf6dd420"/>
@@ -12323,6 +12540,7 @@
         </w:rPr>
         <w:t>Señal modulada 4QAM</w:t>
       </w:r>
+      <w:bookmarkEnd w:id="8"/>
     </w:p>
     <w:p>
       <w:pPr>
@@ -13711,6 +13929,7 @@
           <w:sz w:val="20"/>
         </w:rPr>
       </w:pPr>
+      <w:bookmarkStart w:id="9" w:name="_Toc100786200"/>
       <w:r>
         <w:rPr>
           <w:rStyle w:val="sfaf6dd420"/>
@@ -13720,6 +13939,7 @@
         </w:rPr>
         <w:t>Filtro formador Coseno Elevado</w:t>
       </w:r>
+      <w:bookmarkEnd w:id="9"/>
     </w:p>
     <w:p>
       <w:pPr>
@@ -15533,6 +15753,7 @@
           <w:szCs w:val="22"/>
         </w:rPr>
       </w:pPr>
+      <w:bookmarkStart w:id="10" w:name="_Toc100786201"/>
       <w:proofErr w:type="spellStart"/>
       <w:r>
         <w:rPr>
@@ -15555,6 +15776,7 @@
         </w:rPr>
         <w:t xml:space="preserve"> Coherente 4QAM</w:t>
       </w:r>
+      <w:bookmarkEnd w:id="10"/>
     </w:p>
     <w:p>
       <w:pPr>
@@ -17332,12 +17554,12 @@
         <w:pStyle w:val="Ttulo1"/>
         <w:ind w:left="2832" w:firstLine="708"/>
       </w:pPr>
-      <w:bookmarkStart w:id="8" w:name="_Toc100784835"/>
+      <w:bookmarkStart w:id="11" w:name="_Toc100786202"/>
       <w:r>
         <w:lastRenderedPageBreak/>
         <w:t>Ejercicio 4</w:t>
       </w:r>
-      <w:bookmarkEnd w:id="8"/>
+      <w:bookmarkEnd w:id="11"/>
     </w:p>
     <w:p>
       <w:pPr>
@@ -17407,11 +17629,11 @@
         <w:pStyle w:val="Ttulo1"/>
         <w:ind w:left="2832" w:firstLine="708"/>
       </w:pPr>
-      <w:bookmarkStart w:id="9" w:name="_Toc100784836"/>
+      <w:bookmarkStart w:id="12" w:name="_Toc100786203"/>
       <w:r>
         <w:t>Ejercicio 5</w:t>
       </w:r>
-      <w:bookmarkEnd w:id="9"/>
+      <w:bookmarkEnd w:id="12"/>
     </w:p>
     <w:p>
       <w:pPr>
